--- a/baocaoloi.docx
+++ b/baocaoloi.docx
@@ -256,7 +256,6 @@
           <w:color w:val="222222"/>
           <w:sz w:val="28"/>
           <w:szCs w:val="28"/>
-          <w:lang w:val="vi-VN"/>
         </w:rPr>
       </w:pPr>
       <w:r>
@@ -278,18 +277,24 @@
           <w:lang w:val="vi-VN"/>
         </w:rPr>
         <w:br/>
-        <w:t>(Điền tên bạn)</w:t>
-      </w:r>
-    </w:p>
-    <w:p>
-      <w:pPr>
-        <w:pStyle w:val="NormalWeb"/>
-        <w:spacing w:before="0" w:beforeAutospacing="0" w:after="160" w:afterAutospacing="0"/>
-        <w:rPr>
-          <w:color w:val="222222"/>
-          <w:sz w:val="28"/>
-          <w:szCs w:val="28"/>
-          <w:lang w:val="vi-VN"/>
+      </w:r>
+      <w:r>
+        <w:rPr>
+          <w:color w:val="222222"/>
+          <w:sz w:val="28"/>
+          <w:szCs w:val="28"/>
+        </w:rPr>
+        <w:t>Trần Ngọc Phương Linh</w:t>
+      </w:r>
+    </w:p>
+    <w:p>
+      <w:pPr>
+        <w:pStyle w:val="NormalWeb"/>
+        <w:spacing w:before="0" w:beforeAutospacing="0" w:after="160" w:afterAutospacing="0"/>
+        <w:rPr>
+          <w:color w:val="222222"/>
+          <w:sz w:val="28"/>
+          <w:szCs w:val="28"/>
         </w:rPr>
       </w:pPr>
       <w:r>
@@ -311,7 +316,14 @@
           <w:lang w:val="vi-VN"/>
         </w:rPr>
         <w:br/>
-        <w:t>(Điền ngày nộp báo cáo)</w:t>
+      </w:r>
+      <w:r>
+        <w:rPr>
+          <w:color w:val="222222"/>
+          <w:sz w:val="28"/>
+          <w:szCs w:val="28"/>
+        </w:rPr>
+        <w:t>30/12/2025</w:t>
       </w:r>
     </w:p>
     <w:p>
@@ -942,7 +954,6 @@
           <w:color w:val="222222"/>
           <w:sz w:val="28"/>
           <w:szCs w:val="28"/>
-          <w:lang w:val="vi-VN"/>
         </w:rPr>
       </w:pPr>
       <w:r>
@@ -964,18 +975,24 @@
           <w:lang w:val="vi-VN"/>
         </w:rPr>
         <w:br/>
-        <w:t>(Điền tên bạn)</w:t>
-      </w:r>
-    </w:p>
-    <w:p>
-      <w:pPr>
-        <w:pStyle w:val="NormalWeb"/>
-        <w:spacing w:before="0" w:beforeAutospacing="0" w:after="160" w:afterAutospacing="0"/>
-        <w:rPr>
-          <w:color w:val="222222"/>
-          <w:sz w:val="28"/>
-          <w:szCs w:val="28"/>
-          <w:lang w:val="vi-VN"/>
+      </w:r>
+      <w:r>
+        <w:rPr>
+          <w:color w:val="222222"/>
+          <w:sz w:val="28"/>
+          <w:szCs w:val="28"/>
+        </w:rPr>
+        <w:t>Trần Ngọc Phương Linh</w:t>
+      </w:r>
+    </w:p>
+    <w:p>
+      <w:pPr>
+        <w:pStyle w:val="NormalWeb"/>
+        <w:spacing w:before="0" w:beforeAutospacing="0" w:after="160" w:afterAutospacing="0"/>
+        <w:rPr>
+          <w:color w:val="222222"/>
+          <w:sz w:val="28"/>
+          <w:szCs w:val="28"/>
         </w:rPr>
       </w:pPr>
       <w:r>
@@ -997,7 +1014,14 @@
           <w:lang w:val="vi-VN"/>
         </w:rPr>
         <w:br/>
-        <w:t>(Điền ngày nộp báo cáo)</w:t>
+      </w:r>
+      <w:r>
+        <w:rPr>
+          <w:color w:val="222222"/>
+          <w:sz w:val="28"/>
+          <w:szCs w:val="28"/>
+        </w:rPr>
+        <w:t>30/12/2025</w:t>
       </w:r>
     </w:p>
     <w:p>
@@ -1629,7 +1653,6 @@
           <w:color w:val="222222"/>
           <w:sz w:val="28"/>
           <w:szCs w:val="28"/>
-          <w:lang w:val="vi-VN"/>
         </w:rPr>
       </w:pPr>
       <w:r>
@@ -1651,18 +1674,24 @@
           <w:lang w:val="vi-VN"/>
         </w:rPr>
         <w:br/>
-        <w:t>(Điền tên bạn)</w:t>
-      </w:r>
-    </w:p>
-    <w:p>
-      <w:pPr>
-        <w:pStyle w:val="NormalWeb"/>
-        <w:spacing w:before="0" w:beforeAutospacing="0" w:after="160" w:afterAutospacing="0"/>
-        <w:rPr>
-          <w:color w:val="222222"/>
-          <w:sz w:val="28"/>
-          <w:szCs w:val="28"/>
-          <w:lang w:val="vi-VN"/>
+      </w:r>
+      <w:r>
+        <w:rPr>
+          <w:color w:val="222222"/>
+          <w:sz w:val="28"/>
+          <w:szCs w:val="28"/>
+        </w:rPr>
+        <w:t>Trần Ngọc Phương Linh</w:t>
+      </w:r>
+    </w:p>
+    <w:p>
+      <w:pPr>
+        <w:pStyle w:val="NormalWeb"/>
+        <w:spacing w:before="0" w:beforeAutospacing="0" w:after="160" w:afterAutospacing="0"/>
+        <w:rPr>
+          <w:color w:val="222222"/>
+          <w:sz w:val="28"/>
+          <w:szCs w:val="28"/>
         </w:rPr>
       </w:pPr>
       <w:r>
@@ -1685,7 +1714,14 @@
           <w:lang w:val="vi-VN"/>
         </w:rPr>
         <w:br/>
-        <w:t>(Điền ngày nộp báo cáo)</w:t>
+      </w:r>
+      <w:r>
+        <w:rPr>
+          <w:color w:val="222222"/>
+          <w:sz w:val="28"/>
+          <w:szCs w:val="28"/>
+        </w:rPr>
+        <w:t>30/12/2025</w:t>
       </w:r>
     </w:p>
     <w:p>
